--- a/Movie App Doc.docx
+++ b/Movie App Doc.docx
@@ -4,6 +4,7 @@
   <w:body>
     <w:p>
       <w:pPr>
+        <w:jc w:val="center"/>
         <w:rPr>
           <w:rFonts w:asciiTheme="majorBidi" w:hAnsiTheme="majorBidi" w:cstheme="majorBidi"/>
           <w:b/>
@@ -20,9 +21,11 @@
           <w:sz w:val="36"/>
           <w:szCs w:val="36"/>
         </w:rPr>
-        <w:t>Clone the Repository</w:t>
-      </w:r>
-      <w:r>
+        <w:t>Movie Browsing Application</w:t>
+      </w:r>
+    </w:p>
+    <w:p>
+      <w:pPr>
         <w:rPr>
           <w:rFonts w:asciiTheme="majorBidi" w:hAnsiTheme="majorBidi" w:cstheme="majorBidi"/>
           <w:b/>
@@ -30,37 +33,8 @@
           <w:sz w:val="36"/>
           <w:szCs w:val="36"/>
         </w:rPr>
-        <w:t>:</w:t>
-      </w:r>
-    </w:p>
-    <w:p>
-      <w:pPr>
-        <w:rPr>
-          <w:rFonts w:asciiTheme="majorBidi" w:hAnsiTheme="majorBidi" w:cstheme="majorBidi"/>
-        </w:rPr>
-      </w:pPr>
-      <w:r>
-        <w:rPr>
-          <w:rFonts w:asciiTheme="majorBidi" w:hAnsiTheme="majorBidi" w:cstheme="majorBidi"/>
-        </w:rPr>
-        <w:t>git clone https://github.com/MahnoorWaheed/movie-browsing.git</w:t>
-      </w:r>
-    </w:p>
-    <w:p>
-      <w:pPr>
-        <w:rPr>
-          <w:rFonts w:asciiTheme="majorBidi" w:hAnsiTheme="majorBidi" w:cstheme="majorBidi"/>
-        </w:rPr>
-      </w:pPr>
-      <w:r>
-        <w:rPr>
-          <w:rFonts w:asciiTheme="majorBidi" w:hAnsiTheme="majorBidi" w:cstheme="majorBidi"/>
-        </w:rPr>
-        <w:t>cd movie-browsing</w:t>
-      </w:r>
-    </w:p>
-    <w:p>
-      <w:pPr>
+      </w:pPr>
+      <w:r>
         <w:rPr>
           <w:rFonts w:asciiTheme="majorBidi" w:hAnsiTheme="majorBidi" w:cstheme="majorBidi"/>
           <w:b/>
@@ -68,8 +42,37 @@
           <w:sz w:val="36"/>
           <w:szCs w:val="36"/>
         </w:rPr>
-      </w:pPr>
-      <w:r>
+        <w:t>Clone the Repository:</w:t>
+      </w:r>
+    </w:p>
+    <w:p>
+      <w:pPr>
+        <w:rPr>
+          <w:rFonts w:asciiTheme="majorBidi" w:hAnsiTheme="majorBidi" w:cstheme="majorBidi"/>
+        </w:rPr>
+      </w:pPr>
+      <w:r>
+        <w:rPr>
+          <w:rFonts w:asciiTheme="majorBidi" w:hAnsiTheme="majorBidi" w:cstheme="majorBidi"/>
+        </w:rPr>
+        <w:t>git clone https://github.com/MahnoorWaheed/movie-browsing.git</w:t>
+      </w:r>
+    </w:p>
+    <w:p>
+      <w:pPr>
+        <w:rPr>
+          <w:rFonts w:asciiTheme="majorBidi" w:hAnsiTheme="majorBidi" w:cstheme="majorBidi"/>
+        </w:rPr>
+      </w:pPr>
+      <w:r>
+        <w:rPr>
+          <w:rFonts w:asciiTheme="majorBidi" w:hAnsiTheme="majorBidi" w:cstheme="majorBidi"/>
+        </w:rPr>
+        <w:t>cd movie-browsing</w:t>
+      </w:r>
+    </w:p>
+    <w:p>
+      <w:pPr>
         <w:rPr>
           <w:rFonts w:asciiTheme="majorBidi" w:hAnsiTheme="majorBidi" w:cstheme="majorBidi"/>
           <w:b/>
@@ -77,8 +80,7 @@
           <w:sz w:val="36"/>
           <w:szCs w:val="36"/>
         </w:rPr>
-        <w:t>Install Dependencies</w:t>
-      </w:r>
+      </w:pPr>
       <w:r>
         <w:rPr>
           <w:rFonts w:asciiTheme="majorBidi" w:hAnsiTheme="majorBidi" w:cstheme="majorBidi"/>
@@ -87,7 +89,7 @@
           <w:sz w:val="36"/>
           <w:szCs w:val="36"/>
         </w:rPr>
-        <w:t>:</w:t>
+        <w:t>Install Dependencies:</w:t>
       </w:r>
     </w:p>
     <w:p>
@@ -121,9 +123,24 @@
           <w:sz w:val="36"/>
           <w:szCs w:val="36"/>
         </w:rPr>
-        <w:t>Run the App</w:t>
-      </w:r>
-      <w:r>
+        <w:t>Run the App:</w:t>
+      </w:r>
+    </w:p>
+    <w:p>
+      <w:pPr>
+        <w:rPr>
+          <w:rFonts w:asciiTheme="majorBidi" w:hAnsiTheme="majorBidi" w:cstheme="majorBidi"/>
+        </w:rPr>
+      </w:pPr>
+      <w:r>
+        <w:rPr>
+          <w:rFonts w:asciiTheme="majorBidi" w:hAnsiTheme="majorBidi" w:cstheme="majorBidi"/>
+        </w:rPr>
+        <w:t>flutter run</w:t>
+      </w:r>
+    </w:p>
+    <w:p>
+      <w:pPr>
         <w:rPr>
           <w:rFonts w:asciiTheme="majorBidi" w:hAnsiTheme="majorBidi" w:cstheme="majorBidi"/>
           <w:b/>
@@ -131,24 +148,8 @@
           <w:sz w:val="36"/>
           <w:szCs w:val="36"/>
         </w:rPr>
-        <w:t>:</w:t>
-      </w:r>
-    </w:p>
-    <w:p>
-      <w:pPr>
-        <w:rPr>
-          <w:rFonts w:asciiTheme="majorBidi" w:hAnsiTheme="majorBidi" w:cstheme="majorBidi"/>
-        </w:rPr>
-      </w:pPr>
-      <w:r>
-        <w:rPr>
-          <w:rFonts w:asciiTheme="majorBidi" w:hAnsiTheme="majorBidi" w:cstheme="majorBidi"/>
-        </w:rPr>
-        <w:t>flutter run</w:t>
-      </w:r>
-    </w:p>
-    <w:p>
-      <w:pPr>
+      </w:pPr>
+      <w:r>
         <w:rPr>
           <w:rFonts w:asciiTheme="majorBidi" w:hAnsiTheme="majorBidi" w:cstheme="majorBidi"/>
           <w:b/>
@@ -156,57 +157,94 @@
           <w:sz w:val="36"/>
           <w:szCs w:val="36"/>
         </w:rPr>
-      </w:pPr>
-      <w:r>
-        <w:rPr>
-          <w:rFonts w:asciiTheme="majorBidi" w:hAnsiTheme="majorBidi" w:cstheme="majorBidi"/>
+        <w:t>Testing Functionalities:</w:t>
+      </w:r>
+    </w:p>
+    <w:p>
+      <w:pPr>
+        <w:pStyle w:val="ListParagraph"/>
+        <w:numPr>
+          <w:ilvl w:val="0"/>
+          <w:numId w:val="17"/>
+        </w:numPr>
+        <w:spacing w:before="100" w:beforeAutospacing="1" w:after="100" w:afterAutospacing="1" w:line="240" w:lineRule="auto"/>
+        <w:rPr>
+          <w:rFonts w:asciiTheme="majorBidi" w:eastAsia="Times New Roman" w:hAnsiTheme="majorBidi" w:cstheme="majorBidi"/>
+          <w:kern w:val="0"/>
+          <w:lang w:eastAsia="en-GB"/>
+          <w14:ligatures w14:val="none"/>
+        </w:rPr>
+      </w:pPr>
+      <w:r>
+        <w:rPr>
+          <w:rFonts w:asciiTheme="majorBidi" w:eastAsia="Times New Roman" w:hAnsiTheme="majorBidi" w:cstheme="majorBidi"/>
           <w:b/>
           <w:bCs/>
-          <w:sz w:val="36"/>
-          <w:szCs w:val="36"/>
-        </w:rPr>
-        <w:t>Testing Functionalities</w:t>
-      </w:r>
-      <w:r>
-        <w:rPr>
-          <w:rFonts w:asciiTheme="majorBidi" w:hAnsiTheme="majorBidi" w:cstheme="majorBidi"/>
-          <w:b/>
-          <w:bCs/>
-          <w:sz w:val="36"/>
-          <w:szCs w:val="36"/>
-        </w:rPr>
-        <w:t>:</w:t>
+          <w:kern w:val="0"/>
+          <w:sz w:val="28"/>
+          <w:szCs w:val="28"/>
+          <w:lang w:eastAsia="en-GB"/>
+          <w14:ligatures w14:val="none"/>
+        </w:rPr>
+        <w:t>Initial Movie Fetch</w:t>
+      </w:r>
+      <w:r>
+        <w:rPr>
+          <w:rFonts w:asciiTheme="majorBidi" w:eastAsia="Times New Roman" w:hAnsiTheme="majorBidi" w:cstheme="majorBidi"/>
+          <w:kern w:val="0"/>
+          <w:lang w:eastAsia="en-GB"/>
+          <w14:ligatures w14:val="none"/>
+        </w:rPr>
+        <w:t xml:space="preserve">: </w:t>
       </w:r>
     </w:p>
     <w:p>
       <w:pPr>
-        <w:spacing w:before="100" w:beforeAutospacing="1" w:after="100" w:afterAutospacing="1" w:line="240" w:lineRule="auto"/>
-        <w:rPr>
-          <w:rFonts w:asciiTheme="majorBidi" w:eastAsia="Times New Roman" w:hAnsiTheme="majorBidi" w:cstheme="majorBidi"/>
-          <w:kern w:val="0"/>
-          <w:lang w:eastAsia="en-GB"/>
-          <w14:ligatures w14:val="none"/>
-        </w:rPr>
-      </w:pPr>
-      <w:r>
-        <w:rPr>
-          <w:rFonts w:asciiTheme="majorBidi" w:eastAsia="Times New Roman" w:hAnsiTheme="majorBidi" w:cstheme="majorBidi"/>
-          <w:b/>
-          <w:bCs/>
-          <w:kern w:val="0"/>
-          <w:lang w:eastAsia="en-GB"/>
-          <w14:ligatures w14:val="none"/>
-        </w:rPr>
-        <w:t>Initial Movie Fetch</w:t>
-      </w:r>
-      <w:r>
-        <w:rPr>
-          <w:rFonts w:asciiTheme="majorBidi" w:eastAsia="Times New Roman" w:hAnsiTheme="majorBidi" w:cstheme="majorBidi"/>
-          <w:kern w:val="0"/>
-          <w:lang w:eastAsia="en-GB"/>
-          <w14:ligatures w14:val="none"/>
-        </w:rPr>
-        <w:t>: Once the app starts, it should automatically fetch the first page of movies from the API.</w:t>
+        <w:pStyle w:val="ListParagraph"/>
+        <w:numPr>
+          <w:ilvl w:val="0"/>
+          <w:numId w:val="16"/>
+        </w:numPr>
+        <w:spacing w:after="0" w:line="240" w:lineRule="auto"/>
+        <w:rPr>
+          <w:rFonts w:asciiTheme="majorBidi" w:eastAsia="Times New Roman" w:hAnsiTheme="majorBidi" w:cstheme="majorBidi"/>
+          <w:kern w:val="0"/>
+          <w:lang w:eastAsia="en-GB"/>
+          <w14:ligatures w14:val="none"/>
+        </w:rPr>
+      </w:pPr>
+      <w:r>
+        <w:rPr>
+          <w:rFonts w:asciiTheme="majorBidi" w:eastAsia="Times New Roman" w:hAnsiTheme="majorBidi" w:cstheme="majorBidi"/>
+          <w:kern w:val="0"/>
+          <w:lang w:eastAsia="en-GB"/>
+          <w14:ligatures w14:val="none"/>
+        </w:rPr>
+        <w:t>Once the app starts, it should automatically fetch the first page of movies from the API.</w:t>
+      </w:r>
+    </w:p>
+    <w:p>
+      <w:pPr>
+        <w:numPr>
+          <w:ilvl w:val="0"/>
+          <w:numId w:val="1"/>
+        </w:numPr>
+        <w:spacing w:after="0" w:line="240" w:lineRule="auto"/>
+        <w:rPr>
+          <w:rFonts w:asciiTheme="majorBidi" w:eastAsia="Times New Roman" w:hAnsiTheme="majorBidi" w:cstheme="majorBidi"/>
+          <w:kern w:val="0"/>
+          <w:lang w:eastAsia="en-GB"/>
+          <w14:ligatures w14:val="none"/>
+        </w:rPr>
+      </w:pPr>
+      <w:r>
+        <w:rPr>
+          <w:rFonts w:asciiTheme="majorBidi" w:eastAsia="Times New Roman" w:hAnsiTheme="majorBidi" w:cstheme="majorBidi"/>
+          <w:kern w:val="0"/>
+          <w:lang w:eastAsia="en-GB"/>
+          <w14:ligatures w14:val="none"/>
+        </w:rPr>
+        <w:t>The movies will be displayed in a grid format.</w:t>
       </w:r>
     </w:p>
     <w:p>
@@ -230,56 +268,33 @@
           <w:lang w:eastAsia="en-GB"/>
           <w14:ligatures w14:val="none"/>
         </w:rPr>
-        <w:t>The movies will be displayed in a grid format.</w:t>
+        <w:t xml:space="preserve">You should see a </w:t>
+      </w:r>
+      <w:r>
+        <w:rPr>
+          <w:rFonts w:asciiTheme="majorBidi" w:eastAsia="Times New Roman" w:hAnsiTheme="majorBidi" w:cstheme="majorBidi"/>
+          <w:b/>
+          <w:bCs/>
+          <w:kern w:val="0"/>
+          <w:lang w:eastAsia="en-GB"/>
+          <w14:ligatures w14:val="none"/>
+        </w:rPr>
+        <w:t>loading spinner</w:t>
+      </w:r>
+      <w:r>
+        <w:rPr>
+          <w:rFonts w:asciiTheme="majorBidi" w:eastAsia="Times New Roman" w:hAnsiTheme="majorBidi" w:cstheme="majorBidi"/>
+          <w:kern w:val="0"/>
+          <w:lang w:eastAsia="en-GB"/>
+          <w14:ligatures w14:val="none"/>
+        </w:rPr>
+        <w:t xml:space="preserve"> until the movies are loaded.</w:t>
       </w:r>
     </w:p>
     <w:p>
       <w:pPr>
-        <w:numPr>
-          <w:ilvl w:val="0"/>
-          <w:numId w:val="1"/>
-        </w:numPr>
         <w:spacing w:before="100" w:beforeAutospacing="1" w:after="100" w:afterAutospacing="1" w:line="240" w:lineRule="auto"/>
-        <w:rPr>
-          <w:rFonts w:asciiTheme="majorBidi" w:eastAsia="Times New Roman" w:hAnsiTheme="majorBidi" w:cstheme="majorBidi"/>
-          <w:kern w:val="0"/>
-          <w:lang w:eastAsia="en-GB"/>
-          <w14:ligatures w14:val="none"/>
-        </w:rPr>
-      </w:pPr>
-      <w:r>
-        <w:rPr>
-          <w:rFonts w:asciiTheme="majorBidi" w:eastAsia="Times New Roman" w:hAnsiTheme="majorBidi" w:cstheme="majorBidi"/>
-          <w:kern w:val="0"/>
-          <w:lang w:eastAsia="en-GB"/>
-          <w14:ligatures w14:val="none"/>
-        </w:rPr>
-        <w:t xml:space="preserve">You should see a </w:t>
-      </w:r>
-      <w:r>
-        <w:rPr>
-          <w:rFonts w:asciiTheme="majorBidi" w:eastAsia="Times New Roman" w:hAnsiTheme="majorBidi" w:cstheme="majorBidi"/>
-          <w:b/>
-          <w:bCs/>
-          <w:kern w:val="0"/>
-          <w:lang w:eastAsia="en-GB"/>
-          <w14:ligatures w14:val="none"/>
-        </w:rPr>
-        <w:t>loading spinner</w:t>
-      </w:r>
-      <w:r>
-        <w:rPr>
-          <w:rFonts w:asciiTheme="majorBidi" w:eastAsia="Times New Roman" w:hAnsiTheme="majorBidi" w:cstheme="majorBidi"/>
-          <w:kern w:val="0"/>
-          <w:lang w:eastAsia="en-GB"/>
-          <w14:ligatures w14:val="none"/>
-        </w:rPr>
-        <w:t xml:space="preserve"> until the movies are loaded.</w:t>
-      </w:r>
-    </w:p>
-    <w:p>
-      <w:pPr>
-        <w:spacing w:before="100" w:beforeAutospacing="1" w:after="100" w:afterAutospacing="1" w:line="240" w:lineRule="auto"/>
+        <w:ind w:firstLine="720"/>
         <w:rPr>
           <w:rFonts w:asciiTheme="majorBidi" w:eastAsia="Times New Roman" w:hAnsiTheme="majorBidi" w:cstheme="majorBidi"/>
           <w:kern w:val="0"/>
@@ -334,6 +349,11 @@
     </w:p>
     <w:p>
       <w:pPr>
+        <w:pStyle w:val="ListParagraph"/>
+        <w:numPr>
+          <w:ilvl w:val="0"/>
+          <w:numId w:val="17"/>
+        </w:numPr>
         <w:spacing w:before="100" w:beforeAutospacing="1" w:after="100" w:afterAutospacing="1" w:line="240" w:lineRule="auto"/>
         <w:rPr>
           <w:rFonts w:asciiTheme="majorBidi" w:hAnsiTheme="majorBidi" w:cstheme="majorBidi"/>
@@ -351,7 +371,7 @@
           <w:sz w:val="28"/>
           <w:szCs w:val="28"/>
         </w:rPr>
-        <w:t>Testing the Search Functionality</w:t>
+        <w:t xml:space="preserve">Testing the </w:t>
       </w:r>
       <w:r>
         <w:rPr>
@@ -361,12 +381,105 @@
           <w:sz w:val="28"/>
           <w:szCs w:val="28"/>
         </w:rPr>
-        <w:t>:</w:t>
+        <w:t>Movie Detail</w:t>
+      </w:r>
+      <w:r>
+        <w:rPr>
+          <w:rFonts w:asciiTheme="majorBidi" w:hAnsiTheme="majorBidi" w:cstheme="majorBidi"/>
+          <w:b/>
+          <w:bCs/>
+          <w:sz w:val="28"/>
+          <w:szCs w:val="28"/>
+        </w:rPr>
+        <w:t xml:space="preserve"> Functionality:</w:t>
       </w:r>
     </w:p>
     <w:p>
       <w:pPr>
+        <w:pStyle w:val="NormalWeb"/>
+        <w:numPr>
+          <w:ilvl w:val="0"/>
+          <w:numId w:val="13"/>
+        </w:numPr>
+      </w:pPr>
+      <w:r>
+        <w:t>Navigate to the list of movies.</w:t>
+      </w:r>
+    </w:p>
+    <w:p>
+      <w:pPr>
+        <w:pStyle w:val="NormalWeb"/>
+        <w:numPr>
+          <w:ilvl w:val="0"/>
+          <w:numId w:val="13"/>
+        </w:numPr>
+      </w:pPr>
+      <w:r>
+        <w:t>Select a movie to open its detail page.</w:t>
+      </w:r>
+    </w:p>
+    <w:p>
+      <w:pPr>
+        <w:spacing w:before="100" w:beforeAutospacing="1" w:after="100" w:afterAutospacing="1" w:line="240" w:lineRule="auto"/>
+        <w:ind w:firstLine="720"/>
+        <w:rPr>
+          <w:rFonts w:asciiTheme="majorBidi" w:hAnsiTheme="majorBidi" w:cstheme="majorBidi"/>
+          <w:b/>
+          <w:bCs/>
+        </w:rPr>
+      </w:pPr>
+      <w:r>
+        <w:rPr>
+          <w:rFonts w:asciiTheme="majorBidi" w:hAnsiTheme="majorBidi" w:cstheme="majorBidi"/>
+          <w:b/>
+          <w:bCs/>
+        </w:rPr>
+        <w:t>Expected Results:</w:t>
+      </w:r>
+    </w:p>
+    <w:p>
+      <w:pPr>
+        <w:pStyle w:val="NormalWeb"/>
+        <w:numPr>
+          <w:ilvl w:val="0"/>
+          <w:numId w:val="14"/>
+        </w:numPr>
+      </w:pPr>
+      <w:r>
+        <w:t>Details of selected movie (title, image, overview, release date, ratings) are displayed correctly.</w:t>
+      </w:r>
+    </w:p>
+    <w:p>
+      <w:pPr>
+        <w:pStyle w:val="ListParagraph"/>
+        <w:numPr>
+          <w:ilvl w:val="0"/>
+          <w:numId w:val="17"/>
+        </w:numPr>
+        <w:spacing w:before="100" w:beforeAutospacing="1" w:after="100" w:afterAutospacing="1" w:line="240" w:lineRule="auto"/>
+        <w:rPr>
+          <w:rFonts w:asciiTheme="majorBidi" w:hAnsiTheme="majorBidi" w:cstheme="majorBidi"/>
+          <w:b/>
+          <w:bCs/>
+          <w:sz w:val="28"/>
+          <w:szCs w:val="28"/>
+        </w:rPr>
+      </w:pPr>
+      <w:r>
+        <w:rPr>
+          <w:rFonts w:asciiTheme="majorBidi" w:hAnsiTheme="majorBidi" w:cstheme="majorBidi"/>
+          <w:b/>
+          <w:bCs/>
+          <w:sz w:val="28"/>
+          <w:szCs w:val="28"/>
+        </w:rPr>
+        <w:t>Testing the Search Functionality:</w:t>
+      </w:r>
+    </w:p>
+    <w:p>
+      <w:pPr>
         <w:spacing w:after="0" w:line="240" w:lineRule="auto"/>
+        <w:ind w:firstLine="720"/>
         <w:rPr>
           <w:rFonts w:asciiTheme="majorBidi" w:eastAsia="Times New Roman" w:hAnsiTheme="majorBidi" w:cstheme="majorBidi"/>
           <w:kern w:val="0"/>
@@ -466,6 +579,7 @@
     <w:p>
       <w:pPr>
         <w:spacing w:after="0" w:line="240" w:lineRule="auto"/>
+        <w:ind w:firstLine="720"/>
         <w:rPr>
           <w:rFonts w:asciiTheme="majorBidi" w:eastAsia="Times New Roman" w:hAnsiTheme="majorBidi" w:cstheme="majorBidi"/>
           <w:kern w:val="0"/>
@@ -515,6 +629,7 @@
           <w:lang w:eastAsia="en-GB"/>
           <w14:ligatures w14:val="none"/>
         </w:rPr>
+        <w:lastRenderedPageBreak/>
         <w:t>The app should show movies related to the search query.</w:t>
       </w:r>
     </w:p>
@@ -544,6 +659,11 @@
     </w:p>
     <w:p>
       <w:pPr>
+        <w:pStyle w:val="ListParagraph"/>
+        <w:numPr>
+          <w:ilvl w:val="0"/>
+          <w:numId w:val="17"/>
+        </w:numPr>
         <w:spacing w:before="100" w:beforeAutospacing="1" w:after="100" w:afterAutospacing="1" w:line="240" w:lineRule="auto"/>
         <w:rPr>
           <w:rFonts w:asciiTheme="majorBidi" w:hAnsiTheme="majorBidi" w:cstheme="majorBidi"/>
@@ -561,22 +681,13 @@
           <w:sz w:val="28"/>
           <w:szCs w:val="28"/>
         </w:rPr>
-        <w:t>Testing Favorites</w:t>
-      </w:r>
-      <w:r>
-        <w:rPr>
-          <w:rFonts w:asciiTheme="majorBidi" w:hAnsiTheme="majorBidi" w:cstheme="majorBidi"/>
-          <w:b/>
-          <w:bCs/>
-          <w:sz w:val="28"/>
-          <w:szCs w:val="28"/>
-        </w:rPr>
-        <w:t>:</w:t>
+        <w:t>Testing Favorites:</w:t>
       </w:r>
     </w:p>
     <w:p>
       <w:pPr>
         <w:spacing w:before="100" w:beforeAutospacing="1" w:after="100" w:afterAutospacing="1" w:line="240" w:lineRule="auto"/>
+        <w:ind w:firstLine="720"/>
         <w:rPr>
           <w:rFonts w:asciiTheme="majorBidi" w:eastAsia="Times New Roman" w:hAnsiTheme="majorBidi" w:cstheme="majorBidi"/>
           <w:kern w:val="0"/>
@@ -632,17 +743,7 @@
     <w:p>
       <w:pPr>
         <w:spacing w:before="100" w:beforeAutospacing="1" w:after="100" w:afterAutospacing="1" w:line="240" w:lineRule="auto"/>
-        <w:rPr>
-          <w:rFonts w:asciiTheme="majorBidi" w:eastAsia="Times New Roman" w:hAnsiTheme="majorBidi" w:cstheme="majorBidi"/>
-          <w:kern w:val="0"/>
-          <w:lang w:eastAsia="en-GB"/>
-          <w14:ligatures w14:val="none"/>
-        </w:rPr>
-      </w:pPr>
-    </w:p>
-    <w:p>
-      <w:pPr>
-        <w:spacing w:before="100" w:beforeAutospacing="1" w:after="100" w:afterAutospacing="1" w:line="240" w:lineRule="auto"/>
+        <w:ind w:firstLine="720"/>
         <w:rPr>
           <w:rFonts w:asciiTheme="majorBidi" w:hAnsiTheme="majorBidi" w:cstheme="majorBidi"/>
         </w:rPr>
@@ -652,7 +753,6 @@
           <w:rStyle w:val="Strong"/>
           <w:rFonts w:asciiTheme="majorBidi" w:hAnsiTheme="majorBidi" w:cstheme="majorBidi"/>
         </w:rPr>
-        <w:lastRenderedPageBreak/>
         <w:t>Mark a Movie as Favorite</w:t>
       </w:r>
       <w:r>
@@ -709,16 +809,7 @@
           <w:lang w:eastAsia="en-GB"/>
           <w14:ligatures w14:val="none"/>
         </w:rPr>
-        <w:t xml:space="preserve">Verify that the movie gets added to the favorites list (ensure that it's stored in a </w:t>
-      </w:r>
-      <w:r>
-        <w:rPr>
-          <w:rFonts w:asciiTheme="majorBidi" w:eastAsia="Times New Roman" w:hAnsiTheme="majorBidi" w:cstheme="majorBidi"/>
-          <w:kern w:val="0"/>
-          <w:lang w:eastAsia="en-GB"/>
-          <w14:ligatures w14:val="none"/>
-        </w:rPr>
-        <w:t>Firebas</w:t>
+        <w:t>Verify that the movie gets added to the favorites list (ensure that it's stored in a Firebas</w:t>
       </w:r>
       <w:r>
         <w:rPr>
@@ -742,6 +833,7 @@
     <w:p>
       <w:pPr>
         <w:spacing w:before="100" w:beforeAutospacing="1" w:after="100" w:afterAutospacing="1" w:line="240" w:lineRule="auto"/>
+        <w:ind w:firstLine="720"/>
         <w:rPr>
           <w:rFonts w:asciiTheme="majorBidi" w:eastAsia="Times New Roman" w:hAnsiTheme="majorBidi" w:cstheme="majorBidi"/>
           <w:kern w:val="0"/>
@@ -796,6 +888,11 @@
     </w:p>
     <w:p>
       <w:pPr>
+        <w:pStyle w:val="ListParagraph"/>
+        <w:numPr>
+          <w:ilvl w:val="0"/>
+          <w:numId w:val="17"/>
+        </w:numPr>
         <w:spacing w:before="100" w:beforeAutospacing="1" w:after="100" w:afterAutospacing="1" w:line="240" w:lineRule="auto"/>
         <w:rPr>
           <w:rFonts w:asciiTheme="majorBidi" w:hAnsiTheme="majorBidi" w:cstheme="majorBidi"/>
@@ -813,22 +910,13 @@
           <w:sz w:val="28"/>
           <w:szCs w:val="28"/>
         </w:rPr>
-        <w:t>Testing Dark Mode/Light Mode Functionality</w:t>
-      </w:r>
-      <w:r>
-        <w:rPr>
-          <w:rFonts w:asciiTheme="majorBidi" w:hAnsiTheme="majorBidi" w:cstheme="majorBidi"/>
-          <w:b/>
-          <w:bCs/>
-          <w:sz w:val="28"/>
-          <w:szCs w:val="28"/>
-        </w:rPr>
-        <w:t>:</w:t>
+        <w:t>Testing Dark Mode/Light Mode Functionality:</w:t>
       </w:r>
     </w:p>
     <w:p>
       <w:pPr>
         <w:spacing w:before="100" w:beforeAutospacing="1" w:after="100" w:afterAutospacing="1" w:line="240" w:lineRule="auto"/>
+        <w:ind w:firstLine="720"/>
         <w:rPr>
           <w:rFonts w:asciiTheme="majorBidi" w:eastAsia="Times New Roman" w:hAnsiTheme="majorBidi" w:cstheme="majorBidi"/>
           <w:kern w:val="0"/>
@@ -928,6 +1016,7 @@
     <w:p>
       <w:pPr>
         <w:spacing w:before="100" w:beforeAutospacing="1" w:after="100" w:afterAutospacing="1" w:line="240" w:lineRule="auto"/>
+        <w:ind w:firstLine="720"/>
         <w:rPr>
           <w:rFonts w:asciiTheme="majorBidi" w:hAnsiTheme="majorBidi" w:cstheme="majorBidi"/>
         </w:rPr>
@@ -949,6 +1038,7 @@
     <w:p>
       <w:pPr>
         <w:spacing w:before="100" w:beforeAutospacing="1" w:after="100" w:afterAutospacing="1" w:line="240" w:lineRule="auto"/>
+        <w:ind w:firstLine="360"/>
         <w:rPr>
           <w:rFonts w:asciiTheme="majorBidi" w:eastAsia="Times New Roman" w:hAnsiTheme="majorBidi" w:cstheme="majorBidi"/>
           <w:kern w:val="0"/>
@@ -1037,6 +1127,7 @@
     <w:p>
       <w:pPr>
         <w:pStyle w:val="NormalWeb"/>
+        <w:ind w:firstLine="360"/>
         <w:rPr>
           <w:rFonts w:asciiTheme="majorBidi" w:hAnsiTheme="majorBidi" w:cstheme="majorBidi"/>
         </w:rPr>
@@ -1045,19 +1136,7 @@
         <w:rPr>
           <w:rFonts w:asciiTheme="majorBidi" w:hAnsiTheme="majorBidi" w:cstheme="majorBidi"/>
         </w:rPr>
-        <w:t></w:t>
-      </w:r>
-      <w:r>
-        <w:rPr>
-          <w:rFonts w:asciiTheme="majorBidi" w:hAnsiTheme="majorBidi" w:cstheme="majorBidi"/>
-        </w:rPr>
-        <w:t xml:space="preserve">  </w:t>
-      </w:r>
-      <w:r>
-        <w:rPr>
-          <w:rFonts w:asciiTheme="majorBidi" w:hAnsiTheme="majorBidi" w:cstheme="majorBidi"/>
-        </w:rPr>
-        <w:t xml:space="preserve">Turn </w:t>
+        <w:t xml:space="preserve">  Turn </w:t>
       </w:r>
       <w:r>
         <w:rPr>
@@ -1125,6 +1204,7 @@
     <w:p>
       <w:pPr>
         <w:spacing w:before="100" w:beforeAutospacing="1" w:after="100" w:afterAutospacing="1" w:line="240" w:lineRule="auto"/>
+        <w:ind w:firstLine="720"/>
         <w:rPr>
           <w:rFonts w:asciiTheme="majorBidi" w:eastAsia="Times New Roman" w:hAnsiTheme="majorBidi" w:cstheme="majorBidi"/>
           <w:kern w:val="0"/>
@@ -1205,6 +1285,97 @@
 <file path=word/numbering.xml><?xml version="1.0" encoding="utf-8"?>
 <w:numbering xmlns:wpc="http://schemas.microsoft.com/office/word/2010/wordprocessingCanvas" xmlns:cx="http://schemas.microsoft.com/office/drawing/2014/chartex" xmlns:cx1="http://schemas.microsoft.com/office/drawing/2015/9/8/chartex" xmlns:cx2="http://schemas.microsoft.com/office/drawing/2015/10/21/chartex" xmlns:cx3="http://schemas.microsoft.com/office/drawing/2016/5/9/chartex" xmlns:cx4="http://schemas.microsoft.com/office/drawing/2016/5/10/chartex" xmlns:cx5="http://schemas.microsoft.com/office/drawing/2016/5/11/chartex" xmlns:cx6="http://schemas.microsoft.com/office/drawing/2016/5/12/chartex" xmlns:cx7="http://schemas.microsoft.com/office/drawing/2016/5/13/chartex" xmlns:cx8="http://schemas.microsoft.com/office/drawing/2016/5/14/chartex" xmlns:mc="http://schemas.openxmlformats.org/markup-compatibility/2006" xmlns:aink="http://schemas.microsoft.com/office/drawing/2016/ink" xmlns:am3d="http://schemas.microsoft.com/office/drawing/2017/model3d" xmlns:o="urn:schemas-microsoft-com:office:office" xmlns:oel="http://schemas.microsoft.com/office/2019/extlst" xmlns:r="http://schemas.openxmlformats.org/officeDocument/2006/relationships" xmlns:m="http://schemas.openxmlformats.org/officeDocument/2006/math" xmlns:v="urn:schemas-microsoft-com:vml" xmlns:wp14="http://schemas.microsoft.com/office/word/2010/wordprocessingDrawing" xmlns:wp="http://schemas.openxmlformats.org/drawingml/2006/wordprocessingDrawing" xmlns:w10="urn:schemas-microsoft-com:office:word" xmlns:w="http://schemas.openxmlformats.org/wordprocessingml/2006/main" xmlns:w14="http://schemas.microsoft.com/office/word/2010/wordml" xmlns:w15="http://schemas.microsoft.com/office/word/2012/wordml" xmlns:w16cex="http://schemas.microsoft.com/office/word/2018/wordml/cex" xmlns:w16cid="http://schemas.microsoft.com/office/word/2016/wordml/cid" xmlns:w16="http://schemas.microsoft.com/office/word/2018/wordml" xmlns:w16du="http://schemas.microsoft.com/office/word/2023/wordml/word16du" xmlns:w16sdtdh="http://schemas.microsoft.com/office/word/2020/wordml/sdtdatahash" xmlns:w16se="http://schemas.microsoft.com/office/word/2015/wordml/symex" xmlns:wpg="http://schemas.microsoft.com/office/word/2010/wordprocessingGroup" xmlns:wpi="http://schemas.microsoft.com/office/word/2010/wordprocessingInk" xmlns:wne="http://schemas.microsoft.com/office/word/2006/wordml" xmlns:wps="http://schemas.microsoft.com/office/word/2010/wordprocessingShape" mc:Ignorable="w14 w15 w16se w16cid w16 w16cex w16sdtdh w16du wp14">
   <w:abstractNum w:abstractNumId="0" w15:restartNumberingAfterBreak="0">
+    <w:nsid w:val="10DF5D7F"/>
+    <w:multiLevelType w:val="hybridMultilevel"/>
+    <w:tmpl w:val="C1EAA8FE"/>
+    <w:lvl w:ilvl="0" w:tplc="B32E9EEE">
+      <w:start w:val="1"/>
+      <w:numFmt w:val="decimal"/>
+      <w:lvlText w:val="%1."/>
+      <w:lvlJc w:val="left"/>
+      <w:pPr>
+        <w:ind w:left="720" w:hanging="360"/>
+      </w:pPr>
+      <w:rPr>
+        <w:rFonts w:hint="default"/>
+        <w:b/>
+        <w:sz w:val="28"/>
+      </w:rPr>
+    </w:lvl>
+    <w:lvl w:ilvl="1" w:tplc="08090019" w:tentative="1">
+      <w:start w:val="1"/>
+      <w:numFmt w:val="lowerLetter"/>
+      <w:lvlText w:val="%2."/>
+      <w:lvlJc w:val="left"/>
+      <w:pPr>
+        <w:ind w:left="1440" w:hanging="360"/>
+      </w:pPr>
+    </w:lvl>
+    <w:lvl w:ilvl="2" w:tplc="0809001B" w:tentative="1">
+      <w:start w:val="1"/>
+      <w:numFmt w:val="lowerRoman"/>
+      <w:lvlText w:val="%3."/>
+      <w:lvlJc w:val="right"/>
+      <w:pPr>
+        <w:ind w:left="2160" w:hanging="180"/>
+      </w:pPr>
+    </w:lvl>
+    <w:lvl w:ilvl="3" w:tplc="0809000F" w:tentative="1">
+      <w:start w:val="1"/>
+      <w:numFmt w:val="decimal"/>
+      <w:lvlText w:val="%4."/>
+      <w:lvlJc w:val="left"/>
+      <w:pPr>
+        <w:ind w:left="2880" w:hanging="360"/>
+      </w:pPr>
+    </w:lvl>
+    <w:lvl w:ilvl="4" w:tplc="08090019" w:tentative="1">
+      <w:start w:val="1"/>
+      <w:numFmt w:val="lowerLetter"/>
+      <w:lvlText w:val="%5."/>
+      <w:lvlJc w:val="left"/>
+      <w:pPr>
+        <w:ind w:left="3600" w:hanging="360"/>
+      </w:pPr>
+    </w:lvl>
+    <w:lvl w:ilvl="5" w:tplc="0809001B" w:tentative="1">
+      <w:start w:val="1"/>
+      <w:numFmt w:val="lowerRoman"/>
+      <w:lvlText w:val="%6."/>
+      <w:lvlJc w:val="right"/>
+      <w:pPr>
+        <w:ind w:left="4320" w:hanging="180"/>
+      </w:pPr>
+    </w:lvl>
+    <w:lvl w:ilvl="6" w:tplc="0809000F" w:tentative="1">
+      <w:start w:val="1"/>
+      <w:numFmt w:val="decimal"/>
+      <w:lvlText w:val="%7."/>
+      <w:lvlJc w:val="left"/>
+      <w:pPr>
+        <w:ind w:left="5040" w:hanging="360"/>
+      </w:pPr>
+    </w:lvl>
+    <w:lvl w:ilvl="7" w:tplc="08090019" w:tentative="1">
+      <w:start w:val="1"/>
+      <w:numFmt w:val="lowerLetter"/>
+      <w:lvlText w:val="%8."/>
+      <w:lvlJc w:val="left"/>
+      <w:pPr>
+        <w:ind w:left="5760" w:hanging="360"/>
+      </w:pPr>
+    </w:lvl>
+    <w:lvl w:ilvl="8" w:tplc="0809001B" w:tentative="1">
+      <w:start w:val="1"/>
+      <w:numFmt w:val="lowerRoman"/>
+      <w:lvlText w:val="%9."/>
+      <w:lvlJc w:val="right"/>
+      <w:pPr>
+        <w:ind w:left="6480" w:hanging="180"/>
+      </w:pPr>
+    </w:lvl>
+  </w:abstractNum>
+  <w:abstractNum w:abstractNumId="1" w15:restartNumberingAfterBreak="0">
     <w:nsid w:val="17D6351F"/>
     <w:multiLevelType w:val="multilevel"/>
     <w:tmpl w:val="256A9D36"/>
@@ -1353,7 +1524,7 @@
       </w:rPr>
     </w:lvl>
   </w:abstractNum>
-  <w:abstractNum w:abstractNumId="1" w15:restartNumberingAfterBreak="0">
+  <w:abstractNum w:abstractNumId="2" w15:restartNumberingAfterBreak="0">
     <w:nsid w:val="18DF630F"/>
     <w:multiLevelType w:val="multilevel"/>
     <w:tmpl w:val="0E3EE460"/>
@@ -1502,7 +1673,7 @@
       </w:rPr>
     </w:lvl>
   </w:abstractNum>
-  <w:abstractNum w:abstractNumId="2" w15:restartNumberingAfterBreak="0">
+  <w:abstractNum w:abstractNumId="3" w15:restartNumberingAfterBreak="0">
     <w:nsid w:val="1BB4047F"/>
     <w:multiLevelType w:val="multilevel"/>
     <w:tmpl w:val="5B0676EC"/>
@@ -1651,7 +1822,7 @@
       </w:rPr>
     </w:lvl>
   </w:abstractNum>
-  <w:abstractNum w:abstractNumId="3" w15:restartNumberingAfterBreak="0">
+  <w:abstractNum w:abstractNumId="4" w15:restartNumberingAfterBreak="0">
     <w:nsid w:val="1C9F42B4"/>
     <w:multiLevelType w:val="multilevel"/>
     <w:tmpl w:val="5B0676EC"/>
@@ -1800,7 +1971,7 @@
       </w:rPr>
     </w:lvl>
   </w:abstractNum>
-  <w:abstractNum w:abstractNumId="4" w15:restartNumberingAfterBreak="0">
+  <w:abstractNum w:abstractNumId="5" w15:restartNumberingAfterBreak="0">
     <w:nsid w:val="224155FF"/>
     <w:multiLevelType w:val="multilevel"/>
     <w:tmpl w:val="C7DA8420"/>
@@ -1949,7 +2120,7 @@
       </w:rPr>
     </w:lvl>
   </w:abstractNum>
-  <w:abstractNum w:abstractNumId="5" w15:restartNumberingAfterBreak="0">
+  <w:abstractNum w:abstractNumId="6" w15:restartNumberingAfterBreak="0">
     <w:nsid w:val="268F76BD"/>
     <w:multiLevelType w:val="multilevel"/>
     <w:tmpl w:val="05D05C4A"/>
@@ -2098,7 +2269,93 @@
       </w:rPr>
     </w:lvl>
   </w:abstractNum>
-  <w:abstractNum w:abstractNumId="6" w15:restartNumberingAfterBreak="0">
+  <w:abstractNum w:abstractNumId="7" w15:restartNumberingAfterBreak="0">
+    <w:nsid w:val="2F5E728A"/>
+    <w:multiLevelType w:val="hybridMultilevel"/>
+    <w:tmpl w:val="ED06B01E"/>
+    <w:lvl w:ilvl="0" w:tplc="0809000F">
+      <w:start w:val="1"/>
+      <w:numFmt w:val="decimal"/>
+      <w:lvlText w:val="%1."/>
+      <w:lvlJc w:val="left"/>
+      <w:pPr>
+        <w:ind w:left="720" w:hanging="360"/>
+      </w:pPr>
+    </w:lvl>
+    <w:lvl w:ilvl="1" w:tplc="08090019" w:tentative="1">
+      <w:start w:val="1"/>
+      <w:numFmt w:val="lowerLetter"/>
+      <w:lvlText w:val="%2."/>
+      <w:lvlJc w:val="left"/>
+      <w:pPr>
+        <w:ind w:left="1440" w:hanging="360"/>
+      </w:pPr>
+    </w:lvl>
+    <w:lvl w:ilvl="2" w:tplc="0809001B" w:tentative="1">
+      <w:start w:val="1"/>
+      <w:numFmt w:val="lowerRoman"/>
+      <w:lvlText w:val="%3."/>
+      <w:lvlJc w:val="right"/>
+      <w:pPr>
+        <w:ind w:left="2160" w:hanging="180"/>
+      </w:pPr>
+    </w:lvl>
+    <w:lvl w:ilvl="3" w:tplc="0809000F" w:tentative="1">
+      <w:start w:val="1"/>
+      <w:numFmt w:val="decimal"/>
+      <w:lvlText w:val="%4."/>
+      <w:lvlJc w:val="left"/>
+      <w:pPr>
+        <w:ind w:left="2880" w:hanging="360"/>
+      </w:pPr>
+    </w:lvl>
+    <w:lvl w:ilvl="4" w:tplc="08090019" w:tentative="1">
+      <w:start w:val="1"/>
+      <w:numFmt w:val="lowerLetter"/>
+      <w:lvlText w:val="%5."/>
+      <w:lvlJc w:val="left"/>
+      <w:pPr>
+        <w:ind w:left="3600" w:hanging="360"/>
+      </w:pPr>
+    </w:lvl>
+    <w:lvl w:ilvl="5" w:tplc="0809001B" w:tentative="1">
+      <w:start w:val="1"/>
+      <w:numFmt w:val="lowerRoman"/>
+      <w:lvlText w:val="%6."/>
+      <w:lvlJc w:val="right"/>
+      <w:pPr>
+        <w:ind w:left="4320" w:hanging="180"/>
+      </w:pPr>
+    </w:lvl>
+    <w:lvl w:ilvl="6" w:tplc="0809000F" w:tentative="1">
+      <w:start w:val="1"/>
+      <w:numFmt w:val="decimal"/>
+      <w:lvlText w:val="%7."/>
+      <w:lvlJc w:val="left"/>
+      <w:pPr>
+        <w:ind w:left="5040" w:hanging="360"/>
+      </w:pPr>
+    </w:lvl>
+    <w:lvl w:ilvl="7" w:tplc="08090019" w:tentative="1">
+      <w:start w:val="1"/>
+      <w:numFmt w:val="lowerLetter"/>
+      <w:lvlText w:val="%8."/>
+      <w:lvlJc w:val="left"/>
+      <w:pPr>
+        <w:ind w:left="5760" w:hanging="360"/>
+      </w:pPr>
+    </w:lvl>
+    <w:lvl w:ilvl="8" w:tplc="0809001B" w:tentative="1">
+      <w:start w:val="1"/>
+      <w:numFmt w:val="lowerRoman"/>
+      <w:lvlText w:val="%9."/>
+      <w:lvlJc w:val="right"/>
+      <w:pPr>
+        <w:ind w:left="6480" w:hanging="180"/>
+      </w:pPr>
+    </w:lvl>
+  </w:abstractNum>
+  <w:abstractNum w:abstractNumId="8" w15:restartNumberingAfterBreak="0">
     <w:nsid w:val="335D3AD5"/>
     <w:multiLevelType w:val="multilevel"/>
     <w:tmpl w:val="5B0676EC"/>
@@ -2247,7 +2504,7 @@
       </w:rPr>
     </w:lvl>
   </w:abstractNum>
-  <w:abstractNum w:abstractNumId="7" w15:restartNumberingAfterBreak="0">
+  <w:abstractNum w:abstractNumId="9" w15:restartNumberingAfterBreak="0">
     <w:nsid w:val="4C4538A9"/>
     <w:multiLevelType w:val="multilevel"/>
     <w:tmpl w:val="BDDE75EA"/>
@@ -2396,7 +2653,233 @@
       </w:rPr>
     </w:lvl>
   </w:abstractNum>
-  <w:abstractNum w:abstractNumId="8" w15:restartNumberingAfterBreak="0">
+  <w:abstractNum w:abstractNumId="10" w15:restartNumberingAfterBreak="0">
+    <w:nsid w:val="5A26289E"/>
+    <w:multiLevelType w:val="hybridMultilevel"/>
+    <w:tmpl w:val="E592A45A"/>
+    <w:lvl w:ilvl="0" w:tplc="08090001">
+      <w:start w:val="1"/>
+      <w:numFmt w:val="bullet"/>
+      <w:lvlText w:val=""/>
+      <w:lvlJc w:val="left"/>
+      <w:pPr>
+        <w:ind w:left="720" w:hanging="360"/>
+      </w:pPr>
+      <w:rPr>
+        <w:rFonts w:ascii="Symbol" w:hAnsi="Symbol" w:hint="default"/>
+      </w:rPr>
+    </w:lvl>
+    <w:lvl w:ilvl="1" w:tplc="08090003" w:tentative="1">
+      <w:start w:val="1"/>
+      <w:numFmt w:val="bullet"/>
+      <w:lvlText w:val="o"/>
+      <w:lvlJc w:val="left"/>
+      <w:pPr>
+        <w:ind w:left="1440" w:hanging="360"/>
+      </w:pPr>
+      <w:rPr>
+        <w:rFonts w:ascii="Courier New" w:hAnsi="Courier New" w:cs="Courier New" w:hint="default"/>
+      </w:rPr>
+    </w:lvl>
+    <w:lvl w:ilvl="2" w:tplc="08090005" w:tentative="1">
+      <w:start w:val="1"/>
+      <w:numFmt w:val="bullet"/>
+      <w:lvlText w:val=""/>
+      <w:lvlJc w:val="left"/>
+      <w:pPr>
+        <w:ind w:left="2160" w:hanging="360"/>
+      </w:pPr>
+      <w:rPr>
+        <w:rFonts w:ascii="Wingdings" w:hAnsi="Wingdings" w:hint="default"/>
+      </w:rPr>
+    </w:lvl>
+    <w:lvl w:ilvl="3" w:tplc="08090001" w:tentative="1">
+      <w:start w:val="1"/>
+      <w:numFmt w:val="bullet"/>
+      <w:lvlText w:val=""/>
+      <w:lvlJc w:val="left"/>
+      <w:pPr>
+        <w:ind w:left="2880" w:hanging="360"/>
+      </w:pPr>
+      <w:rPr>
+        <w:rFonts w:ascii="Symbol" w:hAnsi="Symbol" w:hint="default"/>
+      </w:rPr>
+    </w:lvl>
+    <w:lvl w:ilvl="4" w:tplc="08090003" w:tentative="1">
+      <w:start w:val="1"/>
+      <w:numFmt w:val="bullet"/>
+      <w:lvlText w:val="o"/>
+      <w:lvlJc w:val="left"/>
+      <w:pPr>
+        <w:ind w:left="3600" w:hanging="360"/>
+      </w:pPr>
+      <w:rPr>
+        <w:rFonts w:ascii="Courier New" w:hAnsi="Courier New" w:cs="Courier New" w:hint="default"/>
+      </w:rPr>
+    </w:lvl>
+    <w:lvl w:ilvl="5" w:tplc="08090005" w:tentative="1">
+      <w:start w:val="1"/>
+      <w:numFmt w:val="bullet"/>
+      <w:lvlText w:val=""/>
+      <w:lvlJc w:val="left"/>
+      <w:pPr>
+        <w:ind w:left="4320" w:hanging="360"/>
+      </w:pPr>
+      <w:rPr>
+        <w:rFonts w:ascii="Wingdings" w:hAnsi="Wingdings" w:hint="default"/>
+      </w:rPr>
+    </w:lvl>
+    <w:lvl w:ilvl="6" w:tplc="08090001" w:tentative="1">
+      <w:start w:val="1"/>
+      <w:numFmt w:val="bullet"/>
+      <w:lvlText w:val=""/>
+      <w:lvlJc w:val="left"/>
+      <w:pPr>
+        <w:ind w:left="5040" w:hanging="360"/>
+      </w:pPr>
+      <w:rPr>
+        <w:rFonts w:ascii="Symbol" w:hAnsi="Symbol" w:hint="default"/>
+      </w:rPr>
+    </w:lvl>
+    <w:lvl w:ilvl="7" w:tplc="08090003" w:tentative="1">
+      <w:start w:val="1"/>
+      <w:numFmt w:val="bullet"/>
+      <w:lvlText w:val="o"/>
+      <w:lvlJc w:val="left"/>
+      <w:pPr>
+        <w:ind w:left="5760" w:hanging="360"/>
+      </w:pPr>
+      <w:rPr>
+        <w:rFonts w:ascii="Courier New" w:hAnsi="Courier New" w:cs="Courier New" w:hint="default"/>
+      </w:rPr>
+    </w:lvl>
+    <w:lvl w:ilvl="8" w:tplc="08090005" w:tentative="1">
+      <w:start w:val="1"/>
+      <w:numFmt w:val="bullet"/>
+      <w:lvlText w:val=""/>
+      <w:lvlJc w:val="left"/>
+      <w:pPr>
+        <w:ind w:left="6480" w:hanging="360"/>
+      </w:pPr>
+      <w:rPr>
+        <w:rFonts w:ascii="Wingdings" w:hAnsi="Wingdings" w:hint="default"/>
+      </w:rPr>
+    </w:lvl>
+  </w:abstractNum>
+  <w:abstractNum w:abstractNumId="11" w15:restartNumberingAfterBreak="0">
+    <w:nsid w:val="61E0164D"/>
+    <w:multiLevelType w:val="hybridMultilevel"/>
+    <w:tmpl w:val="9498F03E"/>
+    <w:lvl w:ilvl="0" w:tplc="08090001">
+      <w:start w:val="1"/>
+      <w:numFmt w:val="bullet"/>
+      <w:lvlText w:val=""/>
+      <w:lvlJc w:val="left"/>
+      <w:pPr>
+        <w:ind w:left="720" w:hanging="360"/>
+      </w:pPr>
+      <w:rPr>
+        <w:rFonts w:ascii="Symbol" w:hAnsi="Symbol" w:hint="default"/>
+      </w:rPr>
+    </w:lvl>
+    <w:lvl w:ilvl="1" w:tplc="08090003" w:tentative="1">
+      <w:start w:val="1"/>
+      <w:numFmt w:val="bullet"/>
+      <w:lvlText w:val="o"/>
+      <w:lvlJc w:val="left"/>
+      <w:pPr>
+        <w:ind w:left="1440" w:hanging="360"/>
+      </w:pPr>
+      <w:rPr>
+        <w:rFonts w:ascii="Courier New" w:hAnsi="Courier New" w:cs="Courier New" w:hint="default"/>
+      </w:rPr>
+    </w:lvl>
+    <w:lvl w:ilvl="2" w:tplc="08090005" w:tentative="1">
+      <w:start w:val="1"/>
+      <w:numFmt w:val="bullet"/>
+      <w:lvlText w:val=""/>
+      <w:lvlJc w:val="left"/>
+      <w:pPr>
+        <w:ind w:left="2160" w:hanging="360"/>
+      </w:pPr>
+      <w:rPr>
+        <w:rFonts w:ascii="Wingdings" w:hAnsi="Wingdings" w:hint="default"/>
+      </w:rPr>
+    </w:lvl>
+    <w:lvl w:ilvl="3" w:tplc="08090001" w:tentative="1">
+      <w:start w:val="1"/>
+      <w:numFmt w:val="bullet"/>
+      <w:lvlText w:val=""/>
+      <w:lvlJc w:val="left"/>
+      <w:pPr>
+        <w:ind w:left="2880" w:hanging="360"/>
+      </w:pPr>
+      <w:rPr>
+        <w:rFonts w:ascii="Symbol" w:hAnsi="Symbol" w:hint="default"/>
+      </w:rPr>
+    </w:lvl>
+    <w:lvl w:ilvl="4" w:tplc="08090003" w:tentative="1">
+      <w:start w:val="1"/>
+      <w:numFmt w:val="bullet"/>
+      <w:lvlText w:val="o"/>
+      <w:lvlJc w:val="left"/>
+      <w:pPr>
+        <w:ind w:left="3600" w:hanging="360"/>
+      </w:pPr>
+      <w:rPr>
+        <w:rFonts w:ascii="Courier New" w:hAnsi="Courier New" w:cs="Courier New" w:hint="default"/>
+      </w:rPr>
+    </w:lvl>
+    <w:lvl w:ilvl="5" w:tplc="08090005" w:tentative="1">
+      <w:start w:val="1"/>
+      <w:numFmt w:val="bullet"/>
+      <w:lvlText w:val=""/>
+      <w:lvlJc w:val="left"/>
+      <w:pPr>
+        <w:ind w:left="4320" w:hanging="360"/>
+      </w:pPr>
+      <w:rPr>
+        <w:rFonts w:ascii="Wingdings" w:hAnsi="Wingdings" w:hint="default"/>
+      </w:rPr>
+    </w:lvl>
+    <w:lvl w:ilvl="6" w:tplc="08090001" w:tentative="1">
+      <w:start w:val="1"/>
+      <w:numFmt w:val="bullet"/>
+      <w:lvlText w:val=""/>
+      <w:lvlJc w:val="left"/>
+      <w:pPr>
+        <w:ind w:left="5040" w:hanging="360"/>
+      </w:pPr>
+      <w:rPr>
+        <w:rFonts w:ascii="Symbol" w:hAnsi="Symbol" w:hint="default"/>
+      </w:rPr>
+    </w:lvl>
+    <w:lvl w:ilvl="7" w:tplc="08090003" w:tentative="1">
+      <w:start w:val="1"/>
+      <w:numFmt w:val="bullet"/>
+      <w:lvlText w:val="o"/>
+      <w:lvlJc w:val="left"/>
+      <w:pPr>
+        <w:ind w:left="5760" w:hanging="360"/>
+      </w:pPr>
+      <w:rPr>
+        <w:rFonts w:ascii="Courier New" w:hAnsi="Courier New" w:cs="Courier New" w:hint="default"/>
+      </w:rPr>
+    </w:lvl>
+    <w:lvl w:ilvl="8" w:tplc="08090005" w:tentative="1">
+      <w:start w:val="1"/>
+      <w:numFmt w:val="bullet"/>
+      <w:lvlText w:val=""/>
+      <w:lvlJc w:val="left"/>
+      <w:pPr>
+        <w:ind w:left="6480" w:hanging="360"/>
+      </w:pPr>
+      <w:rPr>
+        <w:rFonts w:ascii="Wingdings" w:hAnsi="Wingdings" w:hint="default"/>
+      </w:rPr>
+    </w:lvl>
+  </w:abstractNum>
+  <w:abstractNum w:abstractNumId="12" w15:restartNumberingAfterBreak="0">
     <w:nsid w:val="68682823"/>
     <w:multiLevelType w:val="multilevel"/>
     <w:tmpl w:val="5B0676EC"/>
@@ -2545,7 +3028,7 @@
       </w:rPr>
     </w:lvl>
   </w:abstractNum>
-  <w:abstractNum w:abstractNumId="9" w15:restartNumberingAfterBreak="0">
+  <w:abstractNum w:abstractNumId="13" w15:restartNumberingAfterBreak="0">
     <w:nsid w:val="6D094599"/>
     <w:multiLevelType w:val="multilevel"/>
     <w:tmpl w:val="873C9030"/>
@@ -2694,7 +3177,7 @@
       </w:rPr>
     </w:lvl>
   </w:abstractNum>
-  <w:abstractNum w:abstractNumId="10" w15:restartNumberingAfterBreak="0">
+  <w:abstractNum w:abstractNumId="14" w15:restartNumberingAfterBreak="0">
     <w:nsid w:val="6E806730"/>
     <w:multiLevelType w:val="multilevel"/>
     <w:tmpl w:val="AD763392"/>
@@ -2843,7 +3326,120 @@
       </w:rPr>
     </w:lvl>
   </w:abstractNum>
-  <w:abstractNum w:abstractNumId="11" w15:restartNumberingAfterBreak="0">
+  <w:abstractNum w:abstractNumId="15" w15:restartNumberingAfterBreak="0">
+    <w:nsid w:val="770A037B"/>
+    <w:multiLevelType w:val="hybridMultilevel"/>
+    <w:tmpl w:val="8354D1DE"/>
+    <w:lvl w:ilvl="0" w:tplc="08090001">
+      <w:start w:val="1"/>
+      <w:numFmt w:val="bullet"/>
+      <w:lvlText w:val=""/>
+      <w:lvlJc w:val="left"/>
+      <w:pPr>
+        <w:ind w:left="720" w:hanging="360"/>
+      </w:pPr>
+      <w:rPr>
+        <w:rFonts w:ascii="Symbol" w:hAnsi="Symbol" w:hint="default"/>
+      </w:rPr>
+    </w:lvl>
+    <w:lvl w:ilvl="1" w:tplc="08090003" w:tentative="1">
+      <w:start w:val="1"/>
+      <w:numFmt w:val="bullet"/>
+      <w:lvlText w:val="o"/>
+      <w:lvlJc w:val="left"/>
+      <w:pPr>
+        <w:ind w:left="1440" w:hanging="360"/>
+      </w:pPr>
+      <w:rPr>
+        <w:rFonts w:ascii="Courier New" w:hAnsi="Courier New" w:cs="Courier New" w:hint="default"/>
+      </w:rPr>
+    </w:lvl>
+    <w:lvl w:ilvl="2" w:tplc="08090005" w:tentative="1">
+      <w:start w:val="1"/>
+      <w:numFmt w:val="bullet"/>
+      <w:lvlText w:val=""/>
+      <w:lvlJc w:val="left"/>
+      <w:pPr>
+        <w:ind w:left="2160" w:hanging="360"/>
+      </w:pPr>
+      <w:rPr>
+        <w:rFonts w:ascii="Wingdings" w:hAnsi="Wingdings" w:hint="default"/>
+      </w:rPr>
+    </w:lvl>
+    <w:lvl w:ilvl="3" w:tplc="08090001" w:tentative="1">
+      <w:start w:val="1"/>
+      <w:numFmt w:val="bullet"/>
+      <w:lvlText w:val=""/>
+      <w:lvlJc w:val="left"/>
+      <w:pPr>
+        <w:ind w:left="2880" w:hanging="360"/>
+      </w:pPr>
+      <w:rPr>
+        <w:rFonts w:ascii="Symbol" w:hAnsi="Symbol" w:hint="default"/>
+      </w:rPr>
+    </w:lvl>
+    <w:lvl w:ilvl="4" w:tplc="08090003" w:tentative="1">
+      <w:start w:val="1"/>
+      <w:numFmt w:val="bullet"/>
+      <w:lvlText w:val="o"/>
+      <w:lvlJc w:val="left"/>
+      <w:pPr>
+        <w:ind w:left="3600" w:hanging="360"/>
+      </w:pPr>
+      <w:rPr>
+        <w:rFonts w:ascii="Courier New" w:hAnsi="Courier New" w:cs="Courier New" w:hint="default"/>
+      </w:rPr>
+    </w:lvl>
+    <w:lvl w:ilvl="5" w:tplc="08090005" w:tentative="1">
+      <w:start w:val="1"/>
+      <w:numFmt w:val="bullet"/>
+      <w:lvlText w:val=""/>
+      <w:lvlJc w:val="left"/>
+      <w:pPr>
+        <w:ind w:left="4320" w:hanging="360"/>
+      </w:pPr>
+      <w:rPr>
+        <w:rFonts w:ascii="Wingdings" w:hAnsi="Wingdings" w:hint="default"/>
+      </w:rPr>
+    </w:lvl>
+    <w:lvl w:ilvl="6" w:tplc="08090001" w:tentative="1">
+      <w:start w:val="1"/>
+      <w:numFmt w:val="bullet"/>
+      <w:lvlText w:val=""/>
+      <w:lvlJc w:val="left"/>
+      <w:pPr>
+        <w:ind w:left="5040" w:hanging="360"/>
+      </w:pPr>
+      <w:rPr>
+        <w:rFonts w:ascii="Symbol" w:hAnsi="Symbol" w:hint="default"/>
+      </w:rPr>
+    </w:lvl>
+    <w:lvl w:ilvl="7" w:tplc="08090003" w:tentative="1">
+      <w:start w:val="1"/>
+      <w:numFmt w:val="bullet"/>
+      <w:lvlText w:val="o"/>
+      <w:lvlJc w:val="left"/>
+      <w:pPr>
+        <w:ind w:left="5760" w:hanging="360"/>
+      </w:pPr>
+      <w:rPr>
+        <w:rFonts w:ascii="Courier New" w:hAnsi="Courier New" w:cs="Courier New" w:hint="default"/>
+      </w:rPr>
+    </w:lvl>
+    <w:lvl w:ilvl="8" w:tplc="08090005" w:tentative="1">
+      <w:start w:val="1"/>
+      <w:numFmt w:val="bullet"/>
+      <w:lvlText w:val=""/>
+      <w:lvlJc w:val="left"/>
+      <w:pPr>
+        <w:ind w:left="6480" w:hanging="360"/>
+      </w:pPr>
+      <w:rPr>
+        <w:rFonts w:ascii="Wingdings" w:hAnsi="Wingdings" w:hint="default"/>
+      </w:rPr>
+    </w:lvl>
+  </w:abstractNum>
+  <w:abstractNum w:abstractNumId="16" w15:restartNumberingAfterBreak="0">
     <w:nsid w:val="7DD70436"/>
     <w:multiLevelType w:val="hybridMultilevel"/>
     <w:tmpl w:val="715E86BC"/>
@@ -2957,40 +3553,55 @@
     </w:lvl>
   </w:abstractNum>
   <w:num w:numId="1" w16cid:durableId="1946185001">
+    <w:abstractNumId w:val="6"/>
+  </w:num>
+  <w:num w:numId="2" w16cid:durableId="1880123192">
+    <w:abstractNumId w:val="2"/>
+  </w:num>
+  <w:num w:numId="3" w16cid:durableId="174616174">
+    <w:abstractNumId w:val="9"/>
+  </w:num>
+  <w:num w:numId="4" w16cid:durableId="1573468817">
+    <w:abstractNumId w:val="1"/>
+  </w:num>
+  <w:num w:numId="5" w16cid:durableId="59181217">
+    <w:abstractNumId w:val="13"/>
+  </w:num>
+  <w:num w:numId="6" w16cid:durableId="880433387">
+    <w:abstractNumId w:val="16"/>
+  </w:num>
+  <w:num w:numId="7" w16cid:durableId="1942225323">
+    <w:abstractNumId w:val="14"/>
+  </w:num>
+  <w:num w:numId="8" w16cid:durableId="535579731">
     <w:abstractNumId w:val="5"/>
   </w:num>
-  <w:num w:numId="2" w16cid:durableId="1880123192">
-    <w:abstractNumId w:val="1"/>
+  <w:num w:numId="9" w16cid:durableId="1741975087">
+    <w:abstractNumId w:val="3"/>
   </w:num>
-  <w:num w:numId="3" w16cid:durableId="174616174">
+  <w:num w:numId="10" w16cid:durableId="977876619">
+    <w:abstractNumId w:val="4"/>
+  </w:num>
+  <w:num w:numId="11" w16cid:durableId="1956714387">
+    <w:abstractNumId w:val="12"/>
+  </w:num>
+  <w:num w:numId="12" w16cid:durableId="1204756825">
+    <w:abstractNumId w:val="8"/>
+  </w:num>
+  <w:num w:numId="13" w16cid:durableId="266011780">
+    <w:abstractNumId w:val="11"/>
+  </w:num>
+  <w:num w:numId="14" w16cid:durableId="465582930">
+    <w:abstractNumId w:val="15"/>
+  </w:num>
+  <w:num w:numId="15" w16cid:durableId="59057138">
     <w:abstractNumId w:val="7"/>
   </w:num>
-  <w:num w:numId="4" w16cid:durableId="1573468817">
-    <w:abstractNumId w:val="0"/>
-  </w:num>
-  <w:num w:numId="5" w16cid:durableId="59181217">
-    <w:abstractNumId w:val="9"/>
-  </w:num>
-  <w:num w:numId="6" w16cid:durableId="880433387">
-    <w:abstractNumId w:val="11"/>
-  </w:num>
-  <w:num w:numId="7" w16cid:durableId="1942225323">
+  <w:num w:numId="16" w16cid:durableId="156381779">
     <w:abstractNumId w:val="10"/>
   </w:num>
-  <w:num w:numId="8" w16cid:durableId="535579731">
-    <w:abstractNumId w:val="4"/>
-  </w:num>
-  <w:num w:numId="9" w16cid:durableId="1741975087">
-    <w:abstractNumId w:val="2"/>
-  </w:num>
-  <w:num w:numId="10" w16cid:durableId="977876619">
-    <w:abstractNumId w:val="3"/>
-  </w:num>
-  <w:num w:numId="11" w16cid:durableId="1956714387">
-    <w:abstractNumId w:val="8"/>
-  </w:num>
-  <w:num w:numId="12" w16cid:durableId="1204756825">
-    <w:abstractNumId w:val="6"/>
+  <w:num w:numId="17" w16cid:durableId="1871450671">
+    <w:abstractNumId w:val="0"/>
   </w:num>
 </w:numbering>
 </file>
@@ -3916,7 +4527,6 @@
     <w:name w:val="Normal (Web)"/>
     <w:basedOn w:val="Normal"/>
     <w:uiPriority w:val="99"/>
-    <w:semiHidden/>
     <w:unhideWhenUsed/>
     <w:rsid w:val="00885AD0"/>
     <w:pPr>
@@ -3938,6 +4548,73 @@
     <w:rPr>
       <w:b/>
       <w:bCs/>
+    </w:rPr>
+  </w:style>
+  <w:style w:type="paragraph" w:styleId="HTMLPreformatted">
+    <w:name w:val="HTML Preformatted"/>
+    <w:basedOn w:val="Normal"/>
+    <w:link w:val="HTMLPreformattedChar"/>
+    <w:uiPriority w:val="99"/>
+    <w:semiHidden/>
+    <w:unhideWhenUsed/>
+    <w:rsid w:val="00A55A1A"/>
+    <w:pPr>
+      <w:tabs>
+        <w:tab w:val="left" w:pos="916"/>
+        <w:tab w:val="left" w:pos="1832"/>
+        <w:tab w:val="left" w:pos="2748"/>
+        <w:tab w:val="left" w:pos="3664"/>
+        <w:tab w:val="left" w:pos="4580"/>
+        <w:tab w:val="left" w:pos="5496"/>
+        <w:tab w:val="left" w:pos="6412"/>
+        <w:tab w:val="left" w:pos="7328"/>
+        <w:tab w:val="left" w:pos="8244"/>
+        <w:tab w:val="left" w:pos="9160"/>
+        <w:tab w:val="left" w:pos="10076"/>
+        <w:tab w:val="left" w:pos="10992"/>
+        <w:tab w:val="left" w:pos="11908"/>
+        <w:tab w:val="left" w:pos="12824"/>
+        <w:tab w:val="left" w:pos="13740"/>
+        <w:tab w:val="left" w:pos="14656"/>
+      </w:tabs>
+      <w:spacing w:after="0" w:line="240" w:lineRule="auto"/>
+    </w:pPr>
+    <w:rPr>
+      <w:rFonts w:ascii="Courier New" w:eastAsia="Times New Roman" w:hAnsi="Courier New" w:cs="Courier New"/>
+      <w:kern w:val="0"/>
+      <w:sz w:val="20"/>
+      <w:szCs w:val="20"/>
+      <w:lang w:eastAsia="en-GB"/>
+      <w14:ligatures w14:val="none"/>
+    </w:rPr>
+  </w:style>
+  <w:style w:type="character" w:customStyle="1" w:styleId="HTMLPreformattedChar">
+    <w:name w:val="HTML Preformatted Char"/>
+    <w:basedOn w:val="DefaultParagraphFont"/>
+    <w:link w:val="HTMLPreformatted"/>
+    <w:uiPriority w:val="99"/>
+    <w:semiHidden/>
+    <w:rsid w:val="00A55A1A"/>
+    <w:rPr>
+      <w:rFonts w:ascii="Courier New" w:eastAsia="Times New Roman" w:hAnsi="Courier New" w:cs="Courier New"/>
+      <w:kern w:val="0"/>
+      <w:sz w:val="20"/>
+      <w:szCs w:val="20"/>
+      <w:lang w:eastAsia="en-GB"/>
+      <w14:ligatures w14:val="none"/>
+    </w:rPr>
+  </w:style>
+  <w:style w:type="character" w:styleId="HTMLCode">
+    <w:name w:val="HTML Code"/>
+    <w:basedOn w:val="DefaultParagraphFont"/>
+    <w:uiPriority w:val="99"/>
+    <w:semiHidden/>
+    <w:unhideWhenUsed/>
+    <w:rsid w:val="00A55A1A"/>
+    <w:rPr>
+      <w:rFonts w:ascii="Courier New" w:eastAsia="Times New Roman" w:hAnsi="Courier New" w:cs="Courier New"/>
+      <w:sz w:val="20"/>
+      <w:szCs w:val="20"/>
     </w:rPr>
   </w:style>
 </w:styles>

--- a/Movie App Doc.docx
+++ b/Movie App Doc.docx
@@ -1,6 +1,6 @@
 
 <file path=word/document.xml><?xml version="1.0" encoding="utf-8"?>
-<w:document xmlns:wpc="http://schemas.microsoft.com/office/word/2010/wordprocessingCanvas" xmlns:cx="http://schemas.microsoft.com/office/drawing/2014/chartex" xmlns:cx1="http://schemas.microsoft.com/office/drawing/2015/9/8/chartex" xmlns:cx2="http://schemas.microsoft.com/office/drawing/2015/10/21/chartex" xmlns:cx3="http://schemas.microsoft.com/office/drawing/2016/5/9/chartex" xmlns:cx4="http://schemas.microsoft.com/office/drawing/2016/5/10/chartex" xmlns:cx5="http://schemas.microsoft.com/office/drawing/2016/5/11/chartex" xmlns:cx6="http://schemas.microsoft.com/office/drawing/2016/5/12/chartex" xmlns:cx7="http://schemas.microsoft.com/office/drawing/2016/5/13/chartex" xmlns:cx8="http://schemas.microsoft.com/office/drawing/2016/5/14/chartex" xmlns:mc="http://schemas.openxmlformats.org/markup-compatibility/2006" xmlns:aink="http://schemas.microsoft.com/office/drawing/2016/ink" xmlns:am3d="http://schemas.microsoft.com/office/drawing/2017/model3d" xmlns:o="urn:schemas-microsoft-com:office:office" xmlns:oel="http://schemas.microsoft.com/office/2019/extlst" xmlns:r="http://schemas.openxmlformats.org/officeDocument/2006/relationships" xmlns:m="http://schemas.openxmlformats.org/officeDocument/2006/math" xmlns:v="urn:schemas-microsoft-com:vml" xmlns:wp14="http://schemas.microsoft.com/office/word/2010/wordprocessingDrawing" xmlns:wp="http://schemas.openxmlformats.org/drawingml/2006/wordprocessingDrawing" xmlns:w10="urn:schemas-microsoft-com:office:word" xmlns:w="http://schemas.openxmlformats.org/wordprocessingml/2006/main" xmlns:w14="http://schemas.microsoft.com/office/word/2010/wordml" xmlns:w15="http://schemas.microsoft.com/office/word/2012/wordml" xmlns:w16cex="http://schemas.microsoft.com/office/word/2018/wordml/cex" xmlns:w16cid="http://schemas.microsoft.com/office/word/2016/wordml/cid" xmlns:w16="http://schemas.microsoft.com/office/word/2018/wordml" xmlns:w16du="http://schemas.microsoft.com/office/word/2023/wordml/word16du" xmlns:w16sdtdh="http://schemas.microsoft.com/office/word/2020/wordml/sdtdatahash" xmlns:w16se="http://schemas.microsoft.com/office/word/2015/wordml/symex" xmlns:wpg="http://schemas.microsoft.com/office/word/2010/wordprocessingGroup" xmlns:wpi="http://schemas.microsoft.com/office/word/2010/wordprocessingInk" xmlns:wne="http://schemas.microsoft.com/office/word/2006/wordml" xmlns:wps="http://schemas.microsoft.com/office/word/2010/wordprocessingShape" mc:Ignorable="w14 w15 w16se w16cid w16 w16cex w16sdtdh w16du wp14">
+<w:document xmlns:wpc="http://schemas.microsoft.com/office/word/2010/wordprocessingCanvas" xmlns:cx="http://schemas.microsoft.com/office/drawing/2014/chartex" xmlns:cx1="http://schemas.microsoft.com/office/drawing/2015/9/8/chartex" xmlns:cx2="http://schemas.microsoft.com/office/drawing/2015/10/21/chartex" xmlns:cx3="http://schemas.microsoft.com/office/drawing/2016/5/9/chartex" xmlns:cx4="http://schemas.microsoft.com/office/drawing/2016/5/10/chartex" xmlns:cx5="http://schemas.microsoft.com/office/drawing/2016/5/11/chartex" xmlns:cx6="http://schemas.microsoft.com/office/drawing/2016/5/12/chartex" xmlns:cx7="http://schemas.microsoft.com/office/drawing/2016/5/13/chartex" xmlns:cx8="http://schemas.microsoft.com/office/drawing/2016/5/14/chartex" xmlns:mc="http://schemas.openxmlformats.org/markup-compatibility/2006" xmlns:aink="http://schemas.microsoft.com/office/drawing/2016/ink" xmlns:am3d="http://schemas.microsoft.com/office/drawing/2017/model3d" xmlns:o="urn:schemas-microsoft-com:office:office" xmlns:oel="http://schemas.microsoft.com/office/2019/extlst" xmlns:r="http://schemas.openxmlformats.org/officeDocument/2006/relationships" xmlns:m="http://schemas.openxmlformats.org/officeDocument/2006/math" xmlns:v="urn:schemas-microsoft-com:vml" xmlns:wp14="http://schemas.microsoft.com/office/word/2010/wordprocessingDrawing" xmlns:wp="http://schemas.openxmlformats.org/drawingml/2006/wordprocessingDrawing" xmlns:w10="urn:schemas-microsoft-com:office:word" xmlns:w="http://schemas.openxmlformats.org/wordprocessingml/2006/main" xmlns:w14="http://schemas.microsoft.com/office/word/2010/wordml" xmlns:w15="http://schemas.microsoft.com/office/word/2012/wordml" xmlns:w16cex="http://schemas.microsoft.com/office/word/2018/wordml/cex" xmlns:w16cid="http://schemas.microsoft.com/office/word/2016/wordml/cid" xmlns:w16="http://schemas.microsoft.com/office/word/2018/wordml" xmlns:w16du="http://schemas.microsoft.com/office/word/2023/wordml/word16du" xmlns:w16sdtdh="http://schemas.microsoft.com/office/word/2020/wordml/sdtdatahash" xmlns:w16sdtfl="http://schemas.microsoft.com/office/word/2024/wordml/sdtformatlock" xmlns:w16se="http://schemas.microsoft.com/office/word/2015/wordml/symex" xmlns:wpg="http://schemas.microsoft.com/office/word/2010/wordprocessingGroup" xmlns:wpi="http://schemas.microsoft.com/office/word/2010/wordprocessingInk" xmlns:wne="http://schemas.microsoft.com/office/word/2006/wordml" xmlns:wps="http://schemas.microsoft.com/office/word/2010/wordprocessingShape" mc:Ignorable="w14 w15 w16se w16cid w16 w16cex w16sdtdh w16sdtfl w16du wp14">
   <w:body>
     <w:p>
       <w:pPr>
@@ -682,6 +682,101 @@
           <w:szCs w:val="28"/>
         </w:rPr>
         <w:t>Testing Favorites:</w:t>
+      </w:r>
+    </w:p>
+    <w:p>
+      <w:pPr>
+        <w:pStyle w:val="ListParagraph"/>
+        <w:spacing w:before="100" w:beforeAutospacing="1" w:after="100" w:afterAutospacing="1" w:line="240" w:lineRule="auto"/>
+        <w:rPr>
+          <w:rFonts w:asciiTheme="majorBidi" w:hAnsiTheme="majorBidi" w:cstheme="majorBidi"/>
+          <w:b/>
+          <w:bCs/>
+          <w:color w:val="FF0000"/>
+        </w:rPr>
+      </w:pPr>
+      <w:r>
+        <w:rPr>
+          <w:rFonts w:asciiTheme="majorBidi" w:hAnsiTheme="majorBidi" w:cstheme="majorBidi"/>
+          <w:b/>
+          <w:bCs/>
+          <w:color w:val="FF0000"/>
+        </w:rPr>
+        <w:t>Note</w:t>
+      </w:r>
+      <w:r>
+        <w:rPr>
+          <w:rFonts w:asciiTheme="majorBidi" w:hAnsiTheme="majorBidi" w:cstheme="majorBidi"/>
+          <w:b/>
+          <w:bCs/>
+        </w:rPr>
+        <w:t xml:space="preserve">: </w:t>
+      </w:r>
+      <w:r>
+        <w:rPr>
+          <w:rFonts w:asciiTheme="majorBidi" w:hAnsiTheme="majorBidi" w:cstheme="majorBidi"/>
+          <w:b/>
+          <w:bCs/>
+          <w:color w:val="FF0000"/>
+        </w:rPr>
+        <w:t xml:space="preserve">In this app the authentication is not implemented so I’ve </w:t>
+      </w:r>
+      <w:r>
+        <w:rPr>
+          <w:rFonts w:asciiTheme="majorBidi" w:hAnsiTheme="majorBidi" w:cstheme="majorBidi"/>
+          <w:b/>
+          <w:bCs/>
+          <w:color w:val="FF0000"/>
+        </w:rPr>
+        <w:t>save</w:t>
+      </w:r>
+      <w:r>
+        <w:rPr>
+          <w:rFonts w:asciiTheme="majorBidi" w:hAnsiTheme="majorBidi" w:cstheme="majorBidi"/>
+          <w:b/>
+          <w:bCs/>
+          <w:color w:val="FF0000"/>
+        </w:rPr>
+        <w:t>d</w:t>
+      </w:r>
+      <w:r>
+        <w:rPr>
+          <w:rFonts w:asciiTheme="majorBidi" w:hAnsiTheme="majorBidi" w:cstheme="majorBidi"/>
+          <w:b/>
+          <w:bCs/>
+          <w:color w:val="FF0000"/>
+        </w:rPr>
+        <w:t xml:space="preserve"> all favorite movies globally for every app user in the </w:t>
+      </w:r>
+      <w:r>
+        <w:rPr>
+          <w:rStyle w:val="HTMLCode"/>
+          <w:rFonts w:asciiTheme="majorBidi" w:eastAsiaTheme="majorEastAsia" w:hAnsiTheme="majorBidi" w:cstheme="majorBidi"/>
+          <w:b/>
+          <w:bCs/>
+          <w:color w:val="FF0000"/>
+          <w:sz w:val="24"/>
+          <w:szCs w:val="24"/>
+        </w:rPr>
+        <w:t>favorite</w:t>
+      </w:r>
+      <w:r>
+        <w:rPr>
+          <w:rFonts w:asciiTheme="majorBidi" w:hAnsiTheme="majorBidi" w:cstheme="majorBidi"/>
+          <w:b/>
+          <w:bCs/>
+          <w:color w:val="FF0000"/>
+        </w:rPr>
+        <w:t xml:space="preserve"> collection</w:t>
+      </w:r>
+      <w:r>
+        <w:rPr>
+          <w:rFonts w:asciiTheme="majorBidi" w:hAnsiTheme="majorBidi" w:cstheme="majorBidi"/>
+          <w:b/>
+          <w:bCs/>
+          <w:color w:val="FF0000"/>
+        </w:rPr>
+        <w:t>.</w:t>
       </w:r>
     </w:p>
     <w:p>
@@ -1283,7 +1378,7 @@
 </file>
 
 <file path=word/numbering.xml><?xml version="1.0" encoding="utf-8"?>
-<w:numbering xmlns:wpc="http://schemas.microsoft.com/office/word/2010/wordprocessingCanvas" xmlns:cx="http://schemas.microsoft.com/office/drawing/2014/chartex" xmlns:cx1="http://schemas.microsoft.com/office/drawing/2015/9/8/chartex" xmlns:cx2="http://schemas.microsoft.com/office/drawing/2015/10/21/chartex" xmlns:cx3="http://schemas.microsoft.com/office/drawing/2016/5/9/chartex" xmlns:cx4="http://schemas.microsoft.com/office/drawing/2016/5/10/chartex" xmlns:cx5="http://schemas.microsoft.com/office/drawing/2016/5/11/chartex" xmlns:cx6="http://schemas.microsoft.com/office/drawing/2016/5/12/chartex" xmlns:cx7="http://schemas.microsoft.com/office/drawing/2016/5/13/chartex" xmlns:cx8="http://schemas.microsoft.com/office/drawing/2016/5/14/chartex" xmlns:mc="http://schemas.openxmlformats.org/markup-compatibility/2006" xmlns:aink="http://schemas.microsoft.com/office/drawing/2016/ink" xmlns:am3d="http://schemas.microsoft.com/office/drawing/2017/model3d" xmlns:o="urn:schemas-microsoft-com:office:office" xmlns:oel="http://schemas.microsoft.com/office/2019/extlst" xmlns:r="http://schemas.openxmlformats.org/officeDocument/2006/relationships" xmlns:m="http://schemas.openxmlformats.org/officeDocument/2006/math" xmlns:v="urn:schemas-microsoft-com:vml" xmlns:wp14="http://schemas.microsoft.com/office/word/2010/wordprocessingDrawing" xmlns:wp="http://schemas.openxmlformats.org/drawingml/2006/wordprocessingDrawing" xmlns:w10="urn:schemas-microsoft-com:office:word" xmlns:w="http://schemas.openxmlformats.org/wordprocessingml/2006/main" xmlns:w14="http://schemas.microsoft.com/office/word/2010/wordml" xmlns:w15="http://schemas.microsoft.com/office/word/2012/wordml" xmlns:w16cex="http://schemas.microsoft.com/office/word/2018/wordml/cex" xmlns:w16cid="http://schemas.microsoft.com/office/word/2016/wordml/cid" xmlns:w16="http://schemas.microsoft.com/office/word/2018/wordml" xmlns:w16du="http://schemas.microsoft.com/office/word/2023/wordml/word16du" xmlns:w16sdtdh="http://schemas.microsoft.com/office/word/2020/wordml/sdtdatahash" xmlns:w16se="http://schemas.microsoft.com/office/word/2015/wordml/symex" xmlns:wpg="http://schemas.microsoft.com/office/word/2010/wordprocessingGroup" xmlns:wpi="http://schemas.microsoft.com/office/word/2010/wordprocessingInk" xmlns:wne="http://schemas.microsoft.com/office/word/2006/wordml" xmlns:wps="http://schemas.microsoft.com/office/word/2010/wordprocessingShape" mc:Ignorable="w14 w15 w16se w16cid w16 w16cex w16sdtdh w16du wp14">
+<w:numbering xmlns:wpc="http://schemas.microsoft.com/office/word/2010/wordprocessingCanvas" xmlns:cx="http://schemas.microsoft.com/office/drawing/2014/chartex" xmlns:cx1="http://schemas.microsoft.com/office/drawing/2015/9/8/chartex" xmlns:cx2="http://schemas.microsoft.com/office/drawing/2015/10/21/chartex" xmlns:cx3="http://schemas.microsoft.com/office/drawing/2016/5/9/chartex" xmlns:cx4="http://schemas.microsoft.com/office/drawing/2016/5/10/chartex" xmlns:cx5="http://schemas.microsoft.com/office/drawing/2016/5/11/chartex" xmlns:cx6="http://schemas.microsoft.com/office/drawing/2016/5/12/chartex" xmlns:cx7="http://schemas.microsoft.com/office/drawing/2016/5/13/chartex" xmlns:cx8="http://schemas.microsoft.com/office/drawing/2016/5/14/chartex" xmlns:mc="http://schemas.openxmlformats.org/markup-compatibility/2006" xmlns:aink="http://schemas.microsoft.com/office/drawing/2016/ink" xmlns:am3d="http://schemas.microsoft.com/office/drawing/2017/model3d" xmlns:o="urn:schemas-microsoft-com:office:office" xmlns:oel="http://schemas.microsoft.com/office/2019/extlst" xmlns:r="http://schemas.openxmlformats.org/officeDocument/2006/relationships" xmlns:m="http://schemas.openxmlformats.org/officeDocument/2006/math" xmlns:v="urn:schemas-microsoft-com:vml" xmlns:wp14="http://schemas.microsoft.com/office/word/2010/wordprocessingDrawing" xmlns:wp="http://schemas.openxmlformats.org/drawingml/2006/wordprocessingDrawing" xmlns:w10="urn:schemas-microsoft-com:office:word" xmlns:w="http://schemas.openxmlformats.org/wordprocessingml/2006/main" xmlns:w14="http://schemas.microsoft.com/office/word/2010/wordml" xmlns:w15="http://schemas.microsoft.com/office/word/2012/wordml" xmlns:w16cex="http://schemas.microsoft.com/office/word/2018/wordml/cex" xmlns:w16cid="http://schemas.microsoft.com/office/word/2016/wordml/cid" xmlns:w16="http://schemas.microsoft.com/office/word/2018/wordml" xmlns:w16du="http://schemas.microsoft.com/office/word/2023/wordml/word16du" xmlns:w16sdtdh="http://schemas.microsoft.com/office/word/2020/wordml/sdtdatahash" xmlns:w16sdtfl="http://schemas.microsoft.com/office/word/2024/wordml/sdtformatlock" xmlns:w16se="http://schemas.microsoft.com/office/word/2015/wordml/symex" xmlns:wpg="http://schemas.microsoft.com/office/word/2010/wordprocessingGroup" xmlns:wpi="http://schemas.microsoft.com/office/word/2010/wordprocessingInk" xmlns:wne="http://schemas.microsoft.com/office/word/2006/wordml" xmlns:wps="http://schemas.microsoft.com/office/word/2010/wordprocessingShape" mc:Ignorable="w14 w15 w16se w16cid w16 w16cex w16sdtdh w16sdtfl w16du wp14">
   <w:abstractNum w:abstractNumId="0" w15:restartNumberingAfterBreak="0">
     <w:nsid w:val="10DF5D7F"/>
     <w:multiLevelType w:val="hybridMultilevel"/>
@@ -3607,7 +3702,7 @@
 </file>
 
 <file path=word/styles.xml><?xml version="1.0" encoding="utf-8"?>
-<w:styles xmlns:mc="http://schemas.openxmlformats.org/markup-compatibility/2006" xmlns:r="http://schemas.openxmlformats.org/officeDocument/2006/relationships" xmlns:w="http://schemas.openxmlformats.org/wordprocessingml/2006/main" xmlns:w14="http://schemas.microsoft.com/office/word/2010/wordml" xmlns:w15="http://schemas.microsoft.com/office/word/2012/wordml" xmlns:w16cex="http://schemas.microsoft.com/office/word/2018/wordml/cex" xmlns:w16cid="http://schemas.microsoft.com/office/word/2016/wordml/cid" xmlns:w16="http://schemas.microsoft.com/office/word/2018/wordml" xmlns:w16du="http://schemas.microsoft.com/office/word/2023/wordml/word16du" xmlns:w16sdtdh="http://schemas.microsoft.com/office/word/2020/wordml/sdtdatahash" xmlns:w16se="http://schemas.microsoft.com/office/word/2015/wordml/symex" mc:Ignorable="w14 w15 w16se w16cid w16 w16cex w16sdtdh w16du">
+<w:styles xmlns:mc="http://schemas.openxmlformats.org/markup-compatibility/2006" xmlns:r="http://schemas.openxmlformats.org/officeDocument/2006/relationships" xmlns:w="http://schemas.openxmlformats.org/wordprocessingml/2006/main" xmlns:w14="http://schemas.microsoft.com/office/word/2010/wordml" xmlns:w15="http://schemas.microsoft.com/office/word/2012/wordml" xmlns:w16cex="http://schemas.microsoft.com/office/word/2018/wordml/cex" xmlns:w16cid="http://schemas.microsoft.com/office/word/2016/wordml/cid" xmlns:w16="http://schemas.microsoft.com/office/word/2018/wordml" xmlns:w16du="http://schemas.microsoft.com/office/word/2023/wordml/word16du" xmlns:w16sdtdh="http://schemas.microsoft.com/office/word/2020/wordml/sdtdatahash" xmlns:w16sdtfl="http://schemas.microsoft.com/office/word/2024/wordml/sdtformatlock" xmlns:w16se="http://schemas.microsoft.com/office/word/2015/wordml/symex" mc:Ignorable="w14 w15 w16se w16cid w16 w16cex w16sdtdh w16sdtfl w16du">
   <w:docDefaults>
     <w:rPrDefault>
       <w:rPr>
